--- a/刘闻笛/第6次-2017311802-刘闻笛-金融实验/实验报告一~三.docx
+++ b/刘闻笛/第6次-2017311802-刘闻笛-金融实验/实验报告一~三.docx
@@ -1881,12 +1881,6 @@
       </w:r>
     </w:p>
     <w:p>
-      <w:pPr>
-        <w:rPr>
-          <w:rFonts w:hint="eastAsia"/>
-          <w:lang w:val="en-US" w:eastAsia="zh-CN"/>
-        </w:rPr>
-      </w:pPr>
       <w:r>
         <w:drawing>
           <wp:inline distT="0" distB="0" distL="114300" distR="114300">
@@ -1933,24 +1927,71 @@
     </w:p>
     <w:p>
       <w:pPr>
+        <w:numPr>
+          <w:ilvl w:val="0"/>
+          <w:numId w:val="0"/>
+        </w:numPr>
+        <w:ind w:leftChars="0"/>
+        <w:rPr>
+          <w:rFonts w:hint="eastAsia" w:eastAsiaTheme="minorEastAsia"/>
+          <w:lang w:val="en-US" w:eastAsia="zh-CN"/>
+        </w:rPr>
+      </w:pPr>
+      <w:r>
         <w:rPr>
           <w:rFonts w:hint="eastAsia"/>
           <w:lang w:val="en-US" w:eastAsia="zh-CN"/>
         </w:rPr>
-      </w:pPr>
-    </w:p>
-    <w:p>
-      <w:pPr>
+        <w:t>因为我在构造函数体中写了cout语句，所以能显示类的对象的各参数数值，并且类的对象的创造、函数实现、对象删除过程中，是先调用构造函数，再调用类的相关成员函数，最后调用析构函数，这与运行结果一致。</w:t>
+      </w:r>
+    </w:p>
+    <w:p>
+      <w:pPr>
+        <w:numPr>
+          <w:ilvl w:val="0"/>
+          <w:numId w:val="0"/>
+        </w:numPr>
+        <w:rPr>
+          <w:rFonts w:hint="eastAsia" w:eastAsiaTheme="minorEastAsia"/>
+          <w:lang w:val="en-US" w:eastAsia="zh-CN"/>
+        </w:rPr>
+      </w:pPr>
+      <w:r>
         <w:rPr>
           <w:rFonts w:hint="eastAsia"/>
           <w:lang w:val="en-US" w:eastAsia="zh-CN"/>
         </w:rPr>
-      </w:pPr>
-      <w:r>
+        <w:t>这一实验让我复习了静态生存期、enum枚举类型、类的声明，对类的对象建立过程中的赋值过程有了更具体的认识。</w:t>
+      </w:r>
+    </w:p>
+    <w:p>
+      <w:pPr>
         <w:rPr>
           <w:rFonts w:hint="eastAsia"/>
           <w:lang w:val="en-US" w:eastAsia="zh-CN"/>
         </w:rPr>
+      </w:pPr>
+    </w:p>
+    <w:p>
+      <w:pPr>
+        <w:rPr>
+          <w:rFonts w:hint="eastAsia"/>
+          <w:lang w:val="en-US" w:eastAsia="zh-CN"/>
+        </w:rPr>
+      </w:pPr>
+    </w:p>
+    <w:p>
+      <w:pPr>
+        <w:rPr>
+          <w:rFonts w:hint="eastAsia"/>
+          <w:lang w:val="en-US" w:eastAsia="zh-CN"/>
+        </w:rPr>
+      </w:pPr>
+      <w:r>
+        <w:rPr>
+          <w:rFonts w:hint="eastAsia"/>
+          <w:lang w:val="en-US" w:eastAsia="zh-CN"/>
+        </w:rPr>
         <w:t>实验二：</w:t>
       </w:r>
     </w:p>
@@ -5349,14 +5390,6 @@
       </w:r>
     </w:p>
     <w:p>
-      <w:pPr>
-        <w:rPr>
-          <w:rFonts w:hint="eastAsia" w:ascii="新宋体" w:hAnsi="新宋体" w:eastAsia="新宋体"/>
-          <w:color w:val="000000"/>
-          <w:sz w:val="19"/>
-          <w:lang w:val="en-US" w:eastAsia="zh-CN"/>
-        </w:rPr>
-      </w:pPr>
       <w:r>
         <w:drawing>
           <wp:inline distT="0" distB="0" distL="114300" distR="114300">
@@ -5400,6 +5433,43 @@
           </wp:inline>
         </w:drawing>
       </w:r>
+    </w:p>
+    <w:p/>
+    <w:p>
+      <w:pPr>
+        <w:rPr>
+          <w:rFonts w:hint="eastAsia"/>
+        </w:rPr>
+      </w:pPr>
+      <w:r>
+        <w:rPr>
+          <w:rFonts w:hint="eastAsia"/>
+        </w:rPr>
+        <w:t>通过实验二，我重新类的组合，类的组合中构造函数应该如何声明，构造函数的调用情况又是如何的。</w:t>
+      </w:r>
+      <w:bookmarkStart w:id="0" w:name="_GoBack"/>
+      <w:bookmarkEnd w:id="0"/>
+      <w:r>
+        <w:rPr>
+          <w:rFonts w:hint="eastAsia"/>
+        </w:rPr>
+        <w:t>这样的观察加深了我对类的组合内嵌对象构造函数调用的理解。</w:t>
+      </w:r>
+    </w:p>
+    <w:p>
+      <w:pPr>
+        <w:rPr>
+          <w:rFonts w:hint="eastAsia"/>
+        </w:rPr>
+      </w:pPr>
+    </w:p>
+    <w:p>
+      <w:pPr>
+        <w:rPr>
+          <w:rFonts w:hint="eastAsia"/>
+          <w:lang w:val="en-US" w:eastAsia="zh-CN"/>
+        </w:rPr>
+      </w:pPr>
     </w:p>
     <w:p>
       <w:pPr>
@@ -6356,32 +6426,59 @@
         <w:jc w:val="left"/>
         <w:rPr>
           <w:rFonts w:hint="eastAsia" w:ascii="新宋体" w:hAnsi="新宋体" w:eastAsia="新宋体"/>
-          <w:color w:val="000000"/>
-          <w:sz w:val="19"/>
-        </w:rPr>
-      </w:pPr>
-      <w:r>
-        <w:rPr>
-          <w:rFonts w:hint="eastAsia" w:ascii="新宋体" w:hAnsi="新宋体" w:eastAsia="新宋体"/>
           <w:color w:val="808080"/>
           <w:sz w:val="19"/>
         </w:rPr>
+      </w:pPr>
+      <w:r>
+        <w:rPr>
+          <w:rFonts w:hint="eastAsia" w:ascii="新宋体" w:hAnsi="新宋体" w:eastAsia="新宋体"/>
+          <w:color w:val="808080"/>
+          <w:sz w:val="19"/>
+        </w:rPr>
         <w:t>#include</w:t>
       </w:r>
       <w:r>
         <w:rPr>
           <w:rFonts w:hint="eastAsia" w:ascii="新宋体" w:hAnsi="新宋体" w:eastAsia="新宋体"/>
-          <w:color w:val="000000"/>
-          <w:sz w:val="19"/>
-        </w:rPr>
-        <w:t xml:space="preserve"> </w:t>
-      </w:r>
-      <w:r>
-        <w:rPr>
-          <w:rFonts w:hint="eastAsia" w:ascii="新宋体" w:hAnsi="新宋体" w:eastAsia="新宋体"/>
           <w:color w:val="A31515"/>
           <w:sz w:val="19"/>
         </w:rPr>
+        <w:t>"stdafx.h"</w:t>
+      </w:r>
+    </w:p>
+    <w:p>
+      <w:pPr>
+        <w:spacing w:beforeLines="0" w:afterLines="0"/>
+        <w:jc w:val="left"/>
+        <w:rPr>
+          <w:rFonts w:hint="eastAsia" w:ascii="新宋体" w:hAnsi="新宋体" w:eastAsia="新宋体"/>
+          <w:color w:val="000000"/>
+          <w:sz w:val="19"/>
+        </w:rPr>
+      </w:pPr>
+      <w:r>
+        <w:rPr>
+          <w:rFonts w:hint="eastAsia" w:ascii="新宋体" w:hAnsi="新宋体" w:eastAsia="新宋体"/>
+          <w:color w:val="808080"/>
+          <w:sz w:val="19"/>
+        </w:rPr>
+        <w:t>#include</w:t>
+      </w:r>
+      <w:r>
+        <w:rPr>
+          <w:rFonts w:hint="eastAsia" w:ascii="新宋体" w:hAnsi="新宋体" w:eastAsia="新宋体"/>
+          <w:color w:val="000000"/>
+          <w:sz w:val="19"/>
+        </w:rPr>
+        <w:t xml:space="preserve"> </w:t>
+      </w:r>
+      <w:r>
+        <w:rPr>
+          <w:rFonts w:hint="eastAsia" w:ascii="新宋体" w:hAnsi="新宋体" w:eastAsia="新宋体"/>
+          <w:color w:val="A31515"/>
+          <w:sz w:val="19"/>
+        </w:rPr>
         <w:t>"client.h"</w:t>
       </w:r>
     </w:p>
@@ -6433,9 +6530,888 @@
       <w:r>
         <w:rPr>
           <w:rFonts w:hint="eastAsia" w:ascii="新宋体" w:hAnsi="新宋体" w:eastAsia="新宋体"/>
+          <w:color w:val="0000FF"/>
+          <w:sz w:val="19"/>
+        </w:rPr>
+        <w:t>using</w:t>
+      </w:r>
+      <w:r>
+        <w:rPr>
+          <w:rFonts w:hint="eastAsia" w:ascii="新宋体" w:hAnsi="新宋体" w:eastAsia="新宋体"/>
+          <w:color w:val="000000"/>
+          <w:sz w:val="19"/>
+        </w:rPr>
+        <w:t xml:space="preserve"> </w:t>
+      </w:r>
+      <w:r>
+        <w:rPr>
+          <w:rFonts w:hint="eastAsia" w:ascii="新宋体" w:hAnsi="新宋体" w:eastAsia="新宋体"/>
+          <w:color w:val="0000FF"/>
+          <w:sz w:val="19"/>
+        </w:rPr>
+        <w:t>namespace</w:t>
+      </w:r>
+      <w:r>
+        <w:rPr>
+          <w:rFonts w:hint="eastAsia" w:ascii="新宋体" w:hAnsi="新宋体" w:eastAsia="新宋体"/>
+          <w:color w:val="000000"/>
+          <w:sz w:val="19"/>
+        </w:rPr>
+        <w:t xml:space="preserve"> std;</w:t>
+      </w:r>
+    </w:p>
+    <w:p>
+      <w:pPr>
+        <w:spacing w:beforeLines="0" w:afterLines="0"/>
+        <w:jc w:val="left"/>
+        <w:rPr>
+          <w:rFonts w:hint="eastAsia" w:ascii="新宋体" w:hAnsi="新宋体" w:eastAsia="新宋体"/>
+          <w:color w:val="000000"/>
+          <w:sz w:val="19"/>
+        </w:rPr>
+      </w:pPr>
+    </w:p>
+    <w:p>
+      <w:pPr>
+        <w:spacing w:beforeLines="0" w:afterLines="0"/>
+        <w:jc w:val="left"/>
+        <w:rPr>
+          <w:rFonts w:hint="eastAsia" w:ascii="新宋体" w:hAnsi="新宋体" w:eastAsia="新宋体"/>
+          <w:color w:val="000000"/>
+          <w:sz w:val="19"/>
+        </w:rPr>
+      </w:pPr>
+      <w:r>
+        <w:rPr>
+          <w:rFonts w:hint="eastAsia" w:ascii="新宋体" w:hAnsi="新宋体" w:eastAsia="新宋体"/>
+          <w:color w:val="0000FF"/>
+          <w:sz w:val="19"/>
+        </w:rPr>
+        <w:t>int</w:t>
+      </w:r>
+      <w:r>
+        <w:rPr>
+          <w:rFonts w:hint="eastAsia" w:ascii="新宋体" w:hAnsi="新宋体" w:eastAsia="新宋体"/>
+          <w:color w:val="000000"/>
+          <w:sz w:val="19"/>
+        </w:rPr>
+        <w:t xml:space="preserve"> </w:t>
+      </w:r>
+      <w:r>
+        <w:rPr>
+          <w:rFonts w:hint="eastAsia" w:ascii="新宋体" w:hAnsi="新宋体" w:eastAsia="新宋体"/>
+          <w:color w:val="2B91AF"/>
+          <w:sz w:val="19"/>
+        </w:rPr>
+        <w:t>CLIENT</w:t>
+      </w:r>
+      <w:r>
+        <w:rPr>
+          <w:rFonts w:hint="eastAsia" w:ascii="新宋体" w:hAnsi="新宋体" w:eastAsia="新宋体"/>
+          <w:color w:val="000000"/>
+          <w:sz w:val="19"/>
+        </w:rPr>
+        <w:t>::total = 0;</w:t>
+      </w:r>
+    </w:p>
+    <w:p>
+      <w:pPr>
+        <w:spacing w:beforeLines="0" w:afterLines="0"/>
+        <w:jc w:val="left"/>
+        <w:rPr>
+          <w:rFonts w:hint="eastAsia" w:ascii="新宋体" w:hAnsi="新宋体" w:eastAsia="新宋体"/>
+          <w:color w:val="000000"/>
+          <w:sz w:val="19"/>
+        </w:rPr>
+      </w:pPr>
+      <w:r>
+        <w:rPr>
+          <w:rFonts w:hint="eastAsia" w:ascii="新宋体" w:hAnsi="新宋体" w:eastAsia="新宋体"/>
+          <w:color w:val="2B91AF"/>
+          <w:sz w:val="19"/>
+        </w:rPr>
+        <w:t>CLIENT</w:t>
+      </w:r>
+      <w:r>
+        <w:rPr>
+          <w:rFonts w:hint="eastAsia" w:ascii="新宋体" w:hAnsi="新宋体" w:eastAsia="新宋体"/>
+          <w:color w:val="000000"/>
+          <w:sz w:val="19"/>
+        </w:rPr>
+        <w:t>::CLIENT(</w:t>
+      </w:r>
+      <w:r>
+        <w:rPr>
+          <w:rFonts w:hint="eastAsia" w:ascii="新宋体" w:hAnsi="新宋体" w:eastAsia="新宋体"/>
+          <w:color w:val="0000FF"/>
+          <w:sz w:val="19"/>
+        </w:rPr>
+        <w:t>int</w:t>
+      </w:r>
+      <w:r>
+        <w:rPr>
+          <w:rFonts w:hint="eastAsia" w:ascii="新宋体" w:hAnsi="新宋体" w:eastAsia="新宋体"/>
+          <w:color w:val="000000"/>
+          <w:sz w:val="19"/>
+        </w:rPr>
+        <w:t xml:space="preserve"> </w:t>
+      </w:r>
+      <w:r>
+        <w:rPr>
+          <w:rFonts w:hint="eastAsia" w:ascii="新宋体" w:hAnsi="新宋体" w:eastAsia="新宋体"/>
           <w:color w:val="808080"/>
           <w:sz w:val="19"/>
         </w:rPr>
+        <w:t>id</w:t>
+      </w:r>
+      <w:r>
+        <w:rPr>
+          <w:rFonts w:hint="eastAsia" w:ascii="新宋体" w:hAnsi="新宋体" w:eastAsia="新宋体"/>
+          <w:color w:val="000000"/>
+          <w:sz w:val="19"/>
+        </w:rPr>
+        <w:t xml:space="preserve">, </w:t>
+      </w:r>
+      <w:r>
+        <w:rPr>
+          <w:rFonts w:hint="eastAsia" w:ascii="新宋体" w:hAnsi="新宋体" w:eastAsia="新宋体"/>
+          <w:color w:val="0000FF"/>
+          <w:sz w:val="19"/>
+        </w:rPr>
+        <w:t>int</w:t>
+      </w:r>
+      <w:r>
+        <w:rPr>
+          <w:rFonts w:hint="eastAsia" w:ascii="新宋体" w:hAnsi="新宋体" w:eastAsia="新宋体"/>
+          <w:color w:val="000000"/>
+          <w:sz w:val="19"/>
+        </w:rPr>
+        <w:t xml:space="preserve"> </w:t>
+      </w:r>
+      <w:r>
+        <w:rPr>
+          <w:rFonts w:hint="eastAsia" w:ascii="新宋体" w:hAnsi="新宋体" w:eastAsia="新宋体"/>
+          <w:color w:val="808080"/>
+          <w:sz w:val="19"/>
+        </w:rPr>
+        <w:t>age</w:t>
+      </w:r>
+      <w:r>
+        <w:rPr>
+          <w:rFonts w:hint="eastAsia" w:ascii="新宋体" w:hAnsi="新宋体" w:eastAsia="新宋体"/>
+          <w:color w:val="000000"/>
+          <w:sz w:val="19"/>
+        </w:rPr>
+        <w:t>) :id(</w:t>
+      </w:r>
+      <w:r>
+        <w:rPr>
+          <w:rFonts w:hint="eastAsia" w:ascii="新宋体" w:hAnsi="新宋体" w:eastAsia="新宋体"/>
+          <w:color w:val="808080"/>
+          <w:sz w:val="19"/>
+        </w:rPr>
+        <w:t>id</w:t>
+      </w:r>
+      <w:r>
+        <w:rPr>
+          <w:rFonts w:hint="eastAsia" w:ascii="新宋体" w:hAnsi="新宋体" w:eastAsia="新宋体"/>
+          <w:color w:val="000000"/>
+          <w:sz w:val="19"/>
+        </w:rPr>
+        <w:t>), age(</w:t>
+      </w:r>
+      <w:r>
+        <w:rPr>
+          <w:rFonts w:hint="eastAsia" w:ascii="新宋体" w:hAnsi="新宋体" w:eastAsia="新宋体"/>
+          <w:color w:val="808080"/>
+          <w:sz w:val="19"/>
+        </w:rPr>
+        <w:t>age</w:t>
+      </w:r>
+      <w:r>
+        <w:rPr>
+          <w:rFonts w:hint="eastAsia" w:ascii="新宋体" w:hAnsi="新宋体" w:eastAsia="新宋体"/>
+          <w:color w:val="000000"/>
+          <w:sz w:val="19"/>
+        </w:rPr>
+        <w:t>){</w:t>
+      </w:r>
+    </w:p>
+    <w:p>
+      <w:pPr>
+        <w:spacing w:beforeLines="0" w:afterLines="0"/>
+        <w:jc w:val="left"/>
+        <w:rPr>
+          <w:rFonts w:hint="eastAsia" w:ascii="新宋体" w:hAnsi="新宋体" w:eastAsia="新宋体"/>
+          <w:color w:val="000000"/>
+          <w:sz w:val="19"/>
+        </w:rPr>
+      </w:pPr>
+      <w:r>
+        <w:rPr>
+          <w:rFonts w:hint="eastAsia" w:ascii="新宋体" w:hAnsi="新宋体" w:eastAsia="新宋体"/>
+          <w:color w:val="000000"/>
+          <w:sz w:val="19"/>
+        </w:rPr>
+        <w:tab/>
+      </w:r>
+      <w:r>
+        <w:rPr>
+          <w:rFonts w:hint="eastAsia" w:ascii="新宋体" w:hAnsi="新宋体" w:eastAsia="新宋体"/>
+          <w:color w:val="000000"/>
+          <w:sz w:val="19"/>
+        </w:rPr>
+        <w:t xml:space="preserve">cout </w:t>
+      </w:r>
+      <w:r>
+        <w:rPr>
+          <w:rFonts w:hint="eastAsia" w:ascii="新宋体" w:hAnsi="新宋体" w:eastAsia="新宋体"/>
+          <w:color w:val="008080"/>
+          <w:sz w:val="19"/>
+        </w:rPr>
+        <w:t>&lt;&lt;</w:t>
+      </w:r>
+      <w:r>
+        <w:rPr>
+          <w:rFonts w:hint="eastAsia" w:ascii="新宋体" w:hAnsi="新宋体" w:eastAsia="新宋体"/>
+          <w:color w:val="000000"/>
+          <w:sz w:val="19"/>
+        </w:rPr>
+        <w:t xml:space="preserve"> </w:t>
+      </w:r>
+      <w:r>
+        <w:rPr>
+          <w:rFonts w:hint="eastAsia" w:ascii="新宋体" w:hAnsi="新宋体" w:eastAsia="新宋体"/>
+          <w:color w:val="A31515"/>
+          <w:sz w:val="19"/>
+        </w:rPr>
+        <w:t>" #"</w:t>
+      </w:r>
+      <w:r>
+        <w:rPr>
+          <w:rFonts w:hint="eastAsia" w:ascii="新宋体" w:hAnsi="新宋体" w:eastAsia="新宋体"/>
+          <w:color w:val="000000"/>
+          <w:sz w:val="19"/>
+        </w:rPr>
+        <w:t xml:space="preserve"> </w:t>
+      </w:r>
+      <w:r>
+        <w:rPr>
+          <w:rFonts w:hint="eastAsia" w:ascii="新宋体" w:hAnsi="新宋体" w:eastAsia="新宋体"/>
+          <w:color w:val="008080"/>
+          <w:sz w:val="19"/>
+        </w:rPr>
+        <w:t>&lt;&lt;</w:t>
+      </w:r>
+      <w:r>
+        <w:rPr>
+          <w:rFonts w:hint="eastAsia" w:ascii="新宋体" w:hAnsi="新宋体" w:eastAsia="新宋体"/>
+          <w:color w:val="000000"/>
+          <w:sz w:val="19"/>
+        </w:rPr>
+        <w:t xml:space="preserve"> </w:t>
+      </w:r>
+      <w:r>
+        <w:rPr>
+          <w:rFonts w:hint="eastAsia" w:ascii="新宋体" w:hAnsi="新宋体" w:eastAsia="新宋体"/>
+          <w:color w:val="808080"/>
+          <w:sz w:val="19"/>
+        </w:rPr>
+        <w:t>id</w:t>
+      </w:r>
+      <w:r>
+        <w:rPr>
+          <w:rFonts w:hint="eastAsia" w:ascii="新宋体" w:hAnsi="新宋体" w:eastAsia="新宋体"/>
+          <w:color w:val="000000"/>
+          <w:sz w:val="19"/>
+        </w:rPr>
+        <w:t xml:space="preserve"> </w:t>
+      </w:r>
+      <w:r>
+        <w:rPr>
+          <w:rFonts w:hint="eastAsia" w:ascii="新宋体" w:hAnsi="新宋体" w:eastAsia="新宋体"/>
+          <w:color w:val="008080"/>
+          <w:sz w:val="19"/>
+        </w:rPr>
+        <w:t>&lt;&lt;</w:t>
+      </w:r>
+      <w:r>
+        <w:rPr>
+          <w:rFonts w:hint="eastAsia" w:ascii="新宋体" w:hAnsi="新宋体" w:eastAsia="新宋体"/>
+          <w:color w:val="000000"/>
+          <w:sz w:val="19"/>
+        </w:rPr>
+        <w:t xml:space="preserve"> </w:t>
+      </w:r>
+      <w:r>
+        <w:rPr>
+          <w:rFonts w:hint="eastAsia" w:ascii="新宋体" w:hAnsi="新宋体" w:eastAsia="新宋体"/>
+          <w:color w:val="A31515"/>
+          <w:sz w:val="19"/>
+        </w:rPr>
+        <w:t>" is created"</w:t>
+      </w:r>
+      <w:r>
+        <w:rPr>
+          <w:rFonts w:hint="eastAsia" w:ascii="新宋体" w:hAnsi="新宋体" w:eastAsia="新宋体"/>
+          <w:color w:val="000000"/>
+          <w:sz w:val="19"/>
+        </w:rPr>
+        <w:t xml:space="preserve"> </w:t>
+      </w:r>
+      <w:r>
+        <w:rPr>
+          <w:rFonts w:hint="eastAsia" w:ascii="新宋体" w:hAnsi="新宋体" w:eastAsia="新宋体"/>
+          <w:color w:val="008080"/>
+          <w:sz w:val="19"/>
+        </w:rPr>
+        <w:t>&lt;&lt;</w:t>
+      </w:r>
+      <w:r>
+        <w:rPr>
+          <w:rFonts w:hint="eastAsia" w:ascii="新宋体" w:hAnsi="新宋体" w:eastAsia="新宋体"/>
+          <w:color w:val="000000"/>
+          <w:sz w:val="19"/>
+        </w:rPr>
+        <w:t xml:space="preserve"> endl;</w:t>
+      </w:r>
+    </w:p>
+    <w:p>
+      <w:pPr>
+        <w:spacing w:beforeLines="0" w:afterLines="0"/>
+        <w:jc w:val="left"/>
+        <w:rPr>
+          <w:rFonts w:hint="eastAsia" w:ascii="新宋体" w:hAnsi="新宋体" w:eastAsia="新宋体"/>
+          <w:color w:val="000000"/>
+          <w:sz w:val="19"/>
+        </w:rPr>
+      </w:pPr>
+      <w:r>
+        <w:rPr>
+          <w:rFonts w:hint="eastAsia" w:ascii="新宋体" w:hAnsi="新宋体" w:eastAsia="新宋体"/>
+          <w:color w:val="000000"/>
+          <w:sz w:val="19"/>
+        </w:rPr>
+        <w:tab/>
+      </w:r>
+      <w:r>
+        <w:rPr>
+          <w:rFonts w:hint="eastAsia" w:ascii="新宋体" w:hAnsi="新宋体" w:eastAsia="新宋体"/>
+          <w:color w:val="000000"/>
+          <w:sz w:val="19"/>
+        </w:rPr>
+        <w:t>total++;</w:t>
+      </w:r>
+    </w:p>
+    <w:p>
+      <w:pPr>
+        <w:spacing w:beforeLines="0" w:afterLines="0"/>
+        <w:jc w:val="left"/>
+        <w:rPr>
+          <w:rFonts w:hint="eastAsia" w:ascii="新宋体" w:hAnsi="新宋体" w:eastAsia="新宋体"/>
+          <w:color w:val="000000"/>
+          <w:sz w:val="19"/>
+        </w:rPr>
+      </w:pPr>
+      <w:r>
+        <w:rPr>
+          <w:rFonts w:hint="eastAsia" w:ascii="新宋体" w:hAnsi="新宋体" w:eastAsia="新宋体"/>
+          <w:color w:val="000000"/>
+          <w:sz w:val="19"/>
+        </w:rPr>
+        <w:t>}</w:t>
+      </w:r>
+    </w:p>
+    <w:p>
+      <w:pPr>
+        <w:spacing w:beforeLines="0" w:afterLines="0"/>
+        <w:jc w:val="left"/>
+        <w:rPr>
+          <w:rFonts w:hint="eastAsia" w:ascii="新宋体" w:hAnsi="新宋体" w:eastAsia="新宋体"/>
+          <w:color w:val="000000"/>
+          <w:sz w:val="19"/>
+        </w:rPr>
+      </w:pPr>
+    </w:p>
+    <w:p>
+      <w:pPr>
+        <w:spacing w:beforeLines="0" w:afterLines="0"/>
+        <w:jc w:val="left"/>
+        <w:rPr>
+          <w:rFonts w:hint="eastAsia" w:ascii="新宋体" w:hAnsi="新宋体" w:eastAsia="新宋体"/>
+          <w:color w:val="000000"/>
+          <w:sz w:val="19"/>
+        </w:rPr>
+      </w:pPr>
+      <w:r>
+        <w:rPr>
+          <w:rFonts w:hint="eastAsia" w:ascii="新宋体" w:hAnsi="新宋体" w:eastAsia="新宋体"/>
+          <w:color w:val="0000FF"/>
+          <w:sz w:val="19"/>
+        </w:rPr>
+        <w:t>int</w:t>
+      </w:r>
+      <w:r>
+        <w:rPr>
+          <w:rFonts w:hint="eastAsia" w:ascii="新宋体" w:hAnsi="新宋体" w:eastAsia="新宋体"/>
+          <w:color w:val="000000"/>
+          <w:sz w:val="19"/>
+        </w:rPr>
+        <w:t xml:space="preserve"> </w:t>
+      </w:r>
+      <w:r>
+        <w:rPr>
+          <w:rFonts w:hint="eastAsia" w:ascii="新宋体" w:hAnsi="新宋体" w:eastAsia="新宋体"/>
+          <w:color w:val="2B91AF"/>
+          <w:sz w:val="19"/>
+        </w:rPr>
+        <w:t>CLIENT</w:t>
+      </w:r>
+      <w:r>
+        <w:rPr>
+          <w:rFonts w:hint="eastAsia" w:ascii="新宋体" w:hAnsi="新宋体" w:eastAsia="新宋体"/>
+          <w:color w:val="000000"/>
+          <w:sz w:val="19"/>
+        </w:rPr>
+        <w:t xml:space="preserve">::getid() </w:t>
+      </w:r>
+      <w:r>
+        <w:rPr>
+          <w:rFonts w:hint="eastAsia" w:ascii="新宋体" w:hAnsi="新宋体" w:eastAsia="新宋体"/>
+          <w:color w:val="0000FF"/>
+          <w:sz w:val="19"/>
+        </w:rPr>
+        <w:t>const</w:t>
+      </w:r>
+      <w:r>
+        <w:rPr>
+          <w:rFonts w:hint="eastAsia" w:ascii="新宋体" w:hAnsi="新宋体" w:eastAsia="新宋体"/>
+          <w:color w:val="000000"/>
+          <w:sz w:val="19"/>
+        </w:rPr>
+        <w:t xml:space="preserve"> { </w:t>
+      </w:r>
+      <w:r>
+        <w:rPr>
+          <w:rFonts w:hint="eastAsia" w:ascii="新宋体" w:hAnsi="新宋体" w:eastAsia="新宋体"/>
+          <w:color w:val="0000FF"/>
+          <w:sz w:val="19"/>
+        </w:rPr>
+        <w:t>return</w:t>
+      </w:r>
+      <w:r>
+        <w:rPr>
+          <w:rFonts w:hint="eastAsia" w:ascii="新宋体" w:hAnsi="新宋体" w:eastAsia="新宋体"/>
+          <w:color w:val="000000"/>
+          <w:sz w:val="19"/>
+        </w:rPr>
+        <w:t xml:space="preserve"> id; }</w:t>
+      </w:r>
+    </w:p>
+    <w:p>
+      <w:pPr>
+        <w:spacing w:beforeLines="0" w:afterLines="0"/>
+        <w:jc w:val="left"/>
+        <w:rPr>
+          <w:rFonts w:hint="eastAsia" w:ascii="新宋体" w:hAnsi="新宋体" w:eastAsia="新宋体"/>
+          <w:color w:val="000000"/>
+          <w:sz w:val="19"/>
+        </w:rPr>
+      </w:pPr>
+      <w:r>
+        <w:rPr>
+          <w:rFonts w:hint="eastAsia" w:ascii="新宋体" w:hAnsi="新宋体" w:eastAsia="新宋体"/>
+          <w:color w:val="0000FF"/>
+          <w:sz w:val="19"/>
+        </w:rPr>
+        <w:t>int</w:t>
+      </w:r>
+      <w:r>
+        <w:rPr>
+          <w:rFonts w:hint="eastAsia" w:ascii="新宋体" w:hAnsi="新宋体" w:eastAsia="新宋体"/>
+          <w:color w:val="000000"/>
+          <w:sz w:val="19"/>
+        </w:rPr>
+        <w:t xml:space="preserve"> </w:t>
+      </w:r>
+      <w:r>
+        <w:rPr>
+          <w:rFonts w:hint="eastAsia" w:ascii="新宋体" w:hAnsi="新宋体" w:eastAsia="新宋体"/>
+          <w:color w:val="2B91AF"/>
+          <w:sz w:val="19"/>
+        </w:rPr>
+        <w:t>CLIENT</w:t>
+      </w:r>
+      <w:r>
+        <w:rPr>
+          <w:rFonts w:hint="eastAsia" w:ascii="新宋体" w:hAnsi="新宋体" w:eastAsia="新宋体"/>
+          <w:color w:val="000000"/>
+          <w:sz w:val="19"/>
+        </w:rPr>
+        <w:t xml:space="preserve">::getage() </w:t>
+      </w:r>
+      <w:r>
+        <w:rPr>
+          <w:rFonts w:hint="eastAsia" w:ascii="新宋体" w:hAnsi="新宋体" w:eastAsia="新宋体"/>
+          <w:color w:val="0000FF"/>
+          <w:sz w:val="19"/>
+        </w:rPr>
+        <w:t>const</w:t>
+      </w:r>
+      <w:r>
+        <w:rPr>
+          <w:rFonts w:hint="eastAsia" w:ascii="新宋体" w:hAnsi="新宋体" w:eastAsia="新宋体"/>
+          <w:color w:val="000000"/>
+          <w:sz w:val="19"/>
+        </w:rPr>
+        <w:t xml:space="preserve"> { </w:t>
+      </w:r>
+      <w:r>
+        <w:rPr>
+          <w:rFonts w:hint="eastAsia" w:ascii="新宋体" w:hAnsi="新宋体" w:eastAsia="新宋体"/>
+          <w:color w:val="0000FF"/>
+          <w:sz w:val="19"/>
+        </w:rPr>
+        <w:t>return</w:t>
+      </w:r>
+      <w:r>
+        <w:rPr>
+          <w:rFonts w:hint="eastAsia" w:ascii="新宋体" w:hAnsi="新宋体" w:eastAsia="新宋体"/>
+          <w:color w:val="000000"/>
+          <w:sz w:val="19"/>
+        </w:rPr>
+        <w:t xml:space="preserve"> age; }</w:t>
+      </w:r>
+    </w:p>
+    <w:p>
+      <w:pPr>
+        <w:spacing w:beforeLines="0" w:afterLines="0"/>
+        <w:jc w:val="left"/>
+        <w:rPr>
+          <w:rFonts w:hint="eastAsia" w:ascii="新宋体" w:hAnsi="新宋体" w:eastAsia="新宋体"/>
+          <w:color w:val="000000"/>
+          <w:sz w:val="19"/>
+        </w:rPr>
+      </w:pPr>
+      <w:r>
+        <w:rPr>
+          <w:rFonts w:hint="eastAsia" w:ascii="新宋体" w:hAnsi="新宋体" w:eastAsia="新宋体"/>
+          <w:color w:val="0000FF"/>
+          <w:sz w:val="19"/>
+        </w:rPr>
+        <w:t>int</w:t>
+      </w:r>
+      <w:r>
+        <w:rPr>
+          <w:rFonts w:hint="eastAsia" w:ascii="新宋体" w:hAnsi="新宋体" w:eastAsia="新宋体"/>
+          <w:color w:val="000000"/>
+          <w:sz w:val="19"/>
+        </w:rPr>
+        <w:t xml:space="preserve"> </w:t>
+      </w:r>
+      <w:r>
+        <w:rPr>
+          <w:rFonts w:hint="eastAsia" w:ascii="新宋体" w:hAnsi="新宋体" w:eastAsia="新宋体"/>
+          <w:color w:val="2B91AF"/>
+          <w:sz w:val="19"/>
+        </w:rPr>
+        <w:t>CLIENT</w:t>
+      </w:r>
+      <w:r>
+        <w:rPr>
+          <w:rFonts w:hint="eastAsia" w:ascii="新宋体" w:hAnsi="新宋体" w:eastAsia="新宋体"/>
+          <w:color w:val="000000"/>
+          <w:sz w:val="19"/>
+        </w:rPr>
+        <w:t xml:space="preserve">::gettotal() { </w:t>
+      </w:r>
+      <w:r>
+        <w:rPr>
+          <w:rFonts w:hint="eastAsia" w:ascii="新宋体" w:hAnsi="新宋体" w:eastAsia="新宋体"/>
+          <w:color w:val="0000FF"/>
+          <w:sz w:val="19"/>
+        </w:rPr>
+        <w:t>return</w:t>
+      </w:r>
+      <w:r>
+        <w:rPr>
+          <w:rFonts w:hint="eastAsia" w:ascii="新宋体" w:hAnsi="新宋体" w:eastAsia="新宋体"/>
+          <w:color w:val="000000"/>
+          <w:sz w:val="19"/>
+        </w:rPr>
+        <w:t xml:space="preserve"> total; }</w:t>
+      </w:r>
+    </w:p>
+    <w:p>
+      <w:pPr>
+        <w:spacing w:beforeLines="0" w:afterLines="0"/>
+        <w:jc w:val="left"/>
+        <w:rPr>
+          <w:rFonts w:hint="eastAsia" w:ascii="新宋体" w:hAnsi="新宋体" w:eastAsia="新宋体"/>
+          <w:color w:val="000000"/>
+          <w:sz w:val="19"/>
+        </w:rPr>
+      </w:pPr>
+    </w:p>
+    <w:p>
+      <w:pPr>
+        <w:spacing w:beforeLines="0" w:afterLines="0"/>
+        <w:jc w:val="left"/>
+        <w:rPr>
+          <w:rFonts w:hint="eastAsia" w:ascii="新宋体" w:hAnsi="新宋体" w:eastAsia="新宋体"/>
+          <w:color w:val="000000"/>
+          <w:sz w:val="19"/>
+        </w:rPr>
+      </w:pPr>
+      <w:r>
+        <w:rPr>
+          <w:rFonts w:hint="eastAsia" w:ascii="新宋体" w:hAnsi="新宋体" w:eastAsia="新宋体"/>
+          <w:color w:val="0000FF"/>
+          <w:sz w:val="19"/>
+        </w:rPr>
+        <w:t>void</w:t>
+      </w:r>
+      <w:r>
+        <w:rPr>
+          <w:rFonts w:hint="eastAsia" w:ascii="新宋体" w:hAnsi="新宋体" w:eastAsia="新宋体"/>
+          <w:color w:val="000000"/>
+          <w:sz w:val="19"/>
+        </w:rPr>
+        <w:t xml:space="preserve"> </w:t>
+      </w:r>
+      <w:r>
+        <w:rPr>
+          <w:rFonts w:hint="eastAsia" w:ascii="新宋体" w:hAnsi="新宋体" w:eastAsia="新宋体"/>
+          <w:color w:val="2B91AF"/>
+          <w:sz w:val="19"/>
+        </w:rPr>
+        <w:t>CLIENT</w:t>
+      </w:r>
+      <w:r>
+        <w:rPr>
+          <w:rFonts w:hint="eastAsia" w:ascii="新宋体" w:hAnsi="新宋体" w:eastAsia="新宋体"/>
+          <w:color w:val="000000"/>
+          <w:sz w:val="19"/>
+        </w:rPr>
+        <w:t xml:space="preserve">::show() </w:t>
+      </w:r>
+      <w:r>
+        <w:rPr>
+          <w:rFonts w:hint="eastAsia" w:ascii="新宋体" w:hAnsi="新宋体" w:eastAsia="新宋体"/>
+          <w:color w:val="0000FF"/>
+          <w:sz w:val="19"/>
+        </w:rPr>
+        <w:t>const</w:t>
+      </w:r>
+      <w:r>
+        <w:rPr>
+          <w:rFonts w:hint="eastAsia" w:ascii="新宋体" w:hAnsi="新宋体" w:eastAsia="新宋体"/>
+          <w:color w:val="000000"/>
+          <w:sz w:val="19"/>
+        </w:rPr>
+        <w:t xml:space="preserve"> {</w:t>
+      </w:r>
+    </w:p>
+    <w:p>
+      <w:pPr>
+        <w:spacing w:beforeLines="0" w:afterLines="0"/>
+        <w:jc w:val="left"/>
+        <w:rPr>
+          <w:rFonts w:hint="eastAsia" w:ascii="新宋体" w:hAnsi="新宋体" w:eastAsia="新宋体"/>
+          <w:color w:val="000000"/>
+          <w:sz w:val="19"/>
+        </w:rPr>
+      </w:pPr>
+      <w:r>
+        <w:rPr>
+          <w:rFonts w:hint="eastAsia" w:ascii="新宋体" w:hAnsi="新宋体" w:eastAsia="新宋体"/>
+          <w:color w:val="000000"/>
+          <w:sz w:val="19"/>
+        </w:rPr>
+        <w:tab/>
+      </w:r>
+      <w:r>
+        <w:rPr>
+          <w:rFonts w:hint="eastAsia" w:ascii="新宋体" w:hAnsi="新宋体" w:eastAsia="新宋体"/>
+          <w:color w:val="000000"/>
+          <w:sz w:val="19"/>
+        </w:rPr>
+        <w:t xml:space="preserve">cout </w:t>
+      </w:r>
+      <w:r>
+        <w:rPr>
+          <w:rFonts w:hint="eastAsia" w:ascii="新宋体" w:hAnsi="新宋体" w:eastAsia="新宋体"/>
+          <w:color w:val="008080"/>
+          <w:sz w:val="19"/>
+        </w:rPr>
+        <w:t>&lt;&lt;</w:t>
+      </w:r>
+      <w:r>
+        <w:rPr>
+          <w:rFonts w:hint="eastAsia" w:ascii="新宋体" w:hAnsi="新宋体" w:eastAsia="新宋体"/>
+          <w:color w:val="000000"/>
+          <w:sz w:val="19"/>
+        </w:rPr>
+        <w:t xml:space="preserve"> </w:t>
+      </w:r>
+      <w:r>
+        <w:rPr>
+          <w:rFonts w:hint="eastAsia" w:ascii="新宋体" w:hAnsi="新宋体" w:eastAsia="新宋体"/>
+          <w:color w:val="A31515"/>
+          <w:sz w:val="19"/>
+        </w:rPr>
+        <w:t>"id#"</w:t>
+      </w:r>
+      <w:r>
+        <w:rPr>
+          <w:rFonts w:hint="eastAsia" w:ascii="新宋体" w:hAnsi="新宋体" w:eastAsia="新宋体"/>
+          <w:color w:val="000000"/>
+          <w:sz w:val="19"/>
+        </w:rPr>
+        <w:t xml:space="preserve"> </w:t>
+      </w:r>
+      <w:r>
+        <w:rPr>
+          <w:rFonts w:hint="eastAsia" w:ascii="新宋体" w:hAnsi="新宋体" w:eastAsia="新宋体"/>
+          <w:color w:val="008080"/>
+          <w:sz w:val="19"/>
+        </w:rPr>
+        <w:t>&lt;&lt;</w:t>
+      </w:r>
+      <w:r>
+        <w:rPr>
+          <w:rFonts w:hint="eastAsia" w:ascii="新宋体" w:hAnsi="新宋体" w:eastAsia="新宋体"/>
+          <w:color w:val="000000"/>
+          <w:sz w:val="19"/>
+        </w:rPr>
+        <w:t xml:space="preserve"> id </w:t>
+      </w:r>
+      <w:r>
+        <w:rPr>
+          <w:rFonts w:hint="eastAsia" w:ascii="新宋体" w:hAnsi="新宋体" w:eastAsia="新宋体"/>
+          <w:color w:val="008080"/>
+          <w:sz w:val="19"/>
+        </w:rPr>
+        <w:t>&lt;&lt;</w:t>
+      </w:r>
+      <w:r>
+        <w:rPr>
+          <w:rFonts w:hint="eastAsia" w:ascii="新宋体" w:hAnsi="新宋体" w:eastAsia="新宋体"/>
+          <w:color w:val="000000"/>
+          <w:sz w:val="19"/>
+        </w:rPr>
+        <w:t xml:space="preserve"> </w:t>
+      </w:r>
+      <w:r>
+        <w:rPr>
+          <w:rFonts w:hint="eastAsia" w:ascii="新宋体" w:hAnsi="新宋体" w:eastAsia="新宋体"/>
+          <w:color w:val="A31515"/>
+          <w:sz w:val="19"/>
+        </w:rPr>
+        <w:t>" age:"</w:t>
+      </w:r>
+      <w:r>
+        <w:rPr>
+          <w:rFonts w:hint="eastAsia" w:ascii="新宋体" w:hAnsi="新宋体" w:eastAsia="新宋体"/>
+          <w:color w:val="000000"/>
+          <w:sz w:val="19"/>
+        </w:rPr>
+        <w:t xml:space="preserve"> </w:t>
+      </w:r>
+      <w:r>
+        <w:rPr>
+          <w:rFonts w:hint="eastAsia" w:ascii="新宋体" w:hAnsi="新宋体" w:eastAsia="新宋体"/>
+          <w:color w:val="008080"/>
+          <w:sz w:val="19"/>
+        </w:rPr>
+        <w:t>&lt;&lt;</w:t>
+      </w:r>
+      <w:r>
+        <w:rPr>
+          <w:rFonts w:hint="eastAsia" w:ascii="新宋体" w:hAnsi="新宋体" w:eastAsia="新宋体"/>
+          <w:color w:val="000000"/>
+          <w:sz w:val="19"/>
+        </w:rPr>
+        <w:t xml:space="preserve"> age </w:t>
+      </w:r>
+      <w:r>
+        <w:rPr>
+          <w:rFonts w:hint="eastAsia" w:ascii="新宋体" w:hAnsi="新宋体" w:eastAsia="新宋体"/>
+          <w:color w:val="008080"/>
+          <w:sz w:val="19"/>
+        </w:rPr>
+        <w:t>&lt;&lt;</w:t>
+      </w:r>
+      <w:r>
+        <w:rPr>
+          <w:rFonts w:hint="eastAsia" w:ascii="新宋体" w:hAnsi="新宋体" w:eastAsia="新宋体"/>
+          <w:color w:val="000000"/>
+          <w:sz w:val="19"/>
+        </w:rPr>
+        <w:t xml:space="preserve"> endl;</w:t>
+      </w:r>
+    </w:p>
+    <w:p>
+      <w:pPr>
+        <w:rPr>
+          <w:rFonts w:hint="eastAsia" w:ascii="新宋体" w:hAnsi="新宋体" w:eastAsia="新宋体"/>
+          <w:color w:val="000000"/>
+          <w:sz w:val="19"/>
+        </w:rPr>
+      </w:pPr>
+      <w:r>
+        <w:rPr>
+          <w:rFonts w:hint="eastAsia" w:ascii="新宋体" w:hAnsi="新宋体" w:eastAsia="新宋体"/>
+          <w:color w:val="000000"/>
+          <w:sz w:val="19"/>
+        </w:rPr>
+        <w:t>}</w:t>
+      </w:r>
+    </w:p>
+    <w:p>
+      <w:pPr>
+        <w:rPr>
+          <w:rFonts w:hint="eastAsia" w:ascii="新宋体" w:hAnsi="新宋体" w:eastAsia="新宋体"/>
+          <w:color w:val="000000"/>
+          <w:sz w:val="19"/>
+        </w:rPr>
+      </w:pPr>
+    </w:p>
+    <w:p>
+      <w:pPr>
+        <w:spacing w:beforeLines="0" w:afterLines="0"/>
+        <w:jc w:val="left"/>
+        <w:rPr>
+          <w:rFonts w:hint="eastAsia" w:ascii="新宋体" w:hAnsi="新宋体" w:eastAsia="新宋体"/>
+          <w:color w:val="000000"/>
+          <w:sz w:val="19"/>
+        </w:rPr>
+      </w:pPr>
+      <w:r>
+        <w:rPr>
+          <w:rFonts w:hint="eastAsia" w:ascii="新宋体" w:hAnsi="新宋体" w:eastAsia="新宋体"/>
+          <w:color w:val="008000"/>
+          <w:sz w:val="19"/>
+        </w:rPr>
+        <w:t>// lab3-2.cpp : 定义控制台应用程序的入口点。</w:t>
+      </w:r>
+    </w:p>
+    <w:p>
+      <w:pPr>
+        <w:spacing w:beforeLines="0" w:afterLines="0"/>
+        <w:jc w:val="left"/>
+        <w:rPr>
+          <w:rFonts w:hint="eastAsia" w:ascii="新宋体" w:hAnsi="新宋体" w:eastAsia="新宋体"/>
+          <w:color w:val="808080"/>
+          <w:sz w:val="19"/>
+        </w:rPr>
+      </w:pPr>
+      <w:r>
+        <w:rPr>
+          <w:rFonts w:hint="eastAsia" w:ascii="新宋体" w:hAnsi="新宋体" w:eastAsia="新宋体"/>
+          <w:color w:val="808080"/>
+          <w:sz w:val="19"/>
+        </w:rPr>
         <w:t>#include</w:t>
       </w:r>
       <w:r>
@@ -6460,246 +7436,45 @@
       <w:r>
         <w:rPr>
           <w:rFonts w:hint="eastAsia" w:ascii="新宋体" w:hAnsi="新宋体" w:eastAsia="新宋体"/>
-          <w:color w:val="0000FF"/>
-          <w:sz w:val="19"/>
-        </w:rPr>
-        <w:t>using</w:t>
-      </w:r>
-      <w:r>
-        <w:rPr>
-          <w:rFonts w:hint="eastAsia" w:ascii="新宋体" w:hAnsi="新宋体" w:eastAsia="新宋体"/>
-          <w:color w:val="000000"/>
-          <w:sz w:val="19"/>
-        </w:rPr>
-        <w:t xml:space="preserve"> </w:t>
-      </w:r>
-      <w:r>
-        <w:rPr>
-          <w:rFonts w:hint="eastAsia" w:ascii="新宋体" w:hAnsi="新宋体" w:eastAsia="新宋体"/>
-          <w:color w:val="0000FF"/>
-          <w:sz w:val="19"/>
-        </w:rPr>
-        <w:t>namespace</w:t>
-      </w:r>
-      <w:r>
-        <w:rPr>
-          <w:rFonts w:hint="eastAsia" w:ascii="新宋体" w:hAnsi="新宋体" w:eastAsia="新宋体"/>
-          <w:color w:val="000000"/>
-          <w:sz w:val="19"/>
-        </w:rPr>
-        <w:t xml:space="preserve"> std;</w:t>
-      </w:r>
-    </w:p>
-    <w:p>
-      <w:pPr>
-        <w:spacing w:beforeLines="0" w:afterLines="0"/>
-        <w:jc w:val="left"/>
-        <w:rPr>
-          <w:rFonts w:hint="eastAsia" w:ascii="新宋体" w:hAnsi="新宋体" w:eastAsia="新宋体"/>
-          <w:color w:val="000000"/>
-          <w:sz w:val="19"/>
-        </w:rPr>
-      </w:pPr>
-    </w:p>
-    <w:p>
-      <w:pPr>
-        <w:spacing w:beforeLines="0" w:afterLines="0"/>
-        <w:jc w:val="left"/>
-        <w:rPr>
-          <w:rFonts w:hint="eastAsia" w:ascii="新宋体" w:hAnsi="新宋体" w:eastAsia="新宋体"/>
-          <w:color w:val="000000"/>
-          <w:sz w:val="19"/>
-        </w:rPr>
-      </w:pPr>
-      <w:r>
-        <w:rPr>
-          <w:rFonts w:hint="eastAsia" w:ascii="新宋体" w:hAnsi="新宋体" w:eastAsia="新宋体"/>
-          <w:color w:val="0000FF"/>
-          <w:sz w:val="19"/>
-        </w:rPr>
-        <w:t>int</w:t>
-      </w:r>
-      <w:r>
-        <w:rPr>
-          <w:rFonts w:hint="eastAsia" w:ascii="新宋体" w:hAnsi="新宋体" w:eastAsia="新宋体"/>
-          <w:color w:val="000000"/>
-          <w:sz w:val="19"/>
-        </w:rPr>
-        <w:t xml:space="preserve"> </w:t>
-      </w:r>
-      <w:r>
-        <w:rPr>
-          <w:rFonts w:hint="eastAsia" w:ascii="新宋体" w:hAnsi="新宋体" w:eastAsia="新宋体"/>
-          <w:color w:val="2B91AF"/>
-          <w:sz w:val="19"/>
-        </w:rPr>
-        <w:t>CLIENT</w:t>
-      </w:r>
-      <w:r>
-        <w:rPr>
-          <w:rFonts w:hint="eastAsia" w:ascii="新宋体" w:hAnsi="新宋体" w:eastAsia="新宋体"/>
-          <w:color w:val="000000"/>
-          <w:sz w:val="19"/>
-        </w:rPr>
-        <w:t>::total = 0;</w:t>
-      </w:r>
-    </w:p>
-    <w:p>
-      <w:pPr>
-        <w:spacing w:beforeLines="0" w:afterLines="0"/>
-        <w:jc w:val="left"/>
-        <w:rPr>
-          <w:rFonts w:hint="eastAsia" w:ascii="新宋体" w:hAnsi="新宋体" w:eastAsia="新宋体"/>
-          <w:color w:val="000000"/>
-          <w:sz w:val="19"/>
-        </w:rPr>
-      </w:pPr>
-      <w:r>
-        <w:rPr>
-          <w:rFonts w:hint="eastAsia" w:ascii="新宋体" w:hAnsi="新宋体" w:eastAsia="新宋体"/>
-          <w:color w:val="2B91AF"/>
-          <w:sz w:val="19"/>
-        </w:rPr>
-        <w:t>CLIENT</w:t>
-      </w:r>
-      <w:r>
-        <w:rPr>
-          <w:rFonts w:hint="eastAsia" w:ascii="新宋体" w:hAnsi="新宋体" w:eastAsia="新宋体"/>
-          <w:color w:val="000000"/>
-          <w:sz w:val="19"/>
-        </w:rPr>
-        <w:t>::CLIENT(</w:t>
-      </w:r>
-      <w:r>
-        <w:rPr>
-          <w:rFonts w:hint="eastAsia" w:ascii="新宋体" w:hAnsi="新宋体" w:eastAsia="新宋体"/>
-          <w:color w:val="0000FF"/>
-          <w:sz w:val="19"/>
-        </w:rPr>
-        <w:t>int</w:t>
-      </w:r>
-      <w:r>
-        <w:rPr>
-          <w:rFonts w:hint="eastAsia" w:ascii="新宋体" w:hAnsi="新宋体" w:eastAsia="新宋体"/>
-          <w:color w:val="000000"/>
-          <w:sz w:val="19"/>
-        </w:rPr>
-        <w:t xml:space="preserve"> </w:t>
-      </w:r>
-      <w:r>
-        <w:rPr>
-          <w:rFonts w:hint="eastAsia" w:ascii="新宋体" w:hAnsi="新宋体" w:eastAsia="新宋体"/>
           <w:color w:val="808080"/>
           <w:sz w:val="19"/>
         </w:rPr>
-        <w:t>id</w:t>
-      </w:r>
-      <w:r>
-        <w:rPr>
-          <w:rFonts w:hint="eastAsia" w:ascii="新宋体" w:hAnsi="新宋体" w:eastAsia="新宋体"/>
-          <w:color w:val="000000"/>
-          <w:sz w:val="19"/>
-        </w:rPr>
-        <w:t xml:space="preserve">, </w:t>
-      </w:r>
-      <w:r>
-        <w:rPr>
-          <w:rFonts w:hint="eastAsia" w:ascii="新宋体" w:hAnsi="新宋体" w:eastAsia="新宋体"/>
-          <w:color w:val="0000FF"/>
-          <w:sz w:val="19"/>
-        </w:rPr>
-        <w:t>int</w:t>
-      </w:r>
-      <w:r>
-        <w:rPr>
-          <w:rFonts w:hint="eastAsia" w:ascii="新宋体" w:hAnsi="新宋体" w:eastAsia="新宋体"/>
-          <w:color w:val="000000"/>
-          <w:sz w:val="19"/>
-        </w:rPr>
-        <w:t xml:space="preserve"> </w:t>
-      </w:r>
+        <w:t>#include</w:t>
+      </w:r>
+      <w:r>
+        <w:rPr>
+          <w:rFonts w:hint="eastAsia" w:ascii="新宋体" w:hAnsi="新宋体" w:eastAsia="新宋体"/>
+          <w:color w:val="000000"/>
+          <w:sz w:val="19"/>
+        </w:rPr>
+        <w:t xml:space="preserve"> </w:t>
+      </w:r>
+      <w:r>
+        <w:rPr>
+          <w:rFonts w:hint="eastAsia" w:ascii="新宋体" w:hAnsi="新宋体" w:eastAsia="新宋体"/>
+          <w:color w:val="A31515"/>
+          <w:sz w:val="19"/>
+        </w:rPr>
+        <w:t>"client.h"</w:t>
+      </w:r>
+    </w:p>
+    <w:p>
+      <w:pPr>
+        <w:spacing w:beforeLines="0" w:afterLines="0"/>
+        <w:jc w:val="left"/>
+        <w:rPr>
+          <w:rFonts w:hint="eastAsia" w:ascii="新宋体" w:hAnsi="新宋体" w:eastAsia="新宋体"/>
+          <w:color w:val="000000"/>
+          <w:sz w:val="19"/>
+        </w:rPr>
+      </w:pPr>
       <w:r>
         <w:rPr>
           <w:rFonts w:hint="eastAsia" w:ascii="新宋体" w:hAnsi="新宋体" w:eastAsia="新宋体"/>
           <w:color w:val="808080"/>
           <w:sz w:val="19"/>
         </w:rPr>
-        <w:t>age</w:t>
-      </w:r>
-      <w:r>
-        <w:rPr>
-          <w:rFonts w:hint="eastAsia" w:ascii="新宋体" w:hAnsi="新宋体" w:eastAsia="新宋体"/>
-          <w:color w:val="000000"/>
-          <w:sz w:val="19"/>
-        </w:rPr>
-        <w:t>) :id(</w:t>
-      </w:r>
-      <w:r>
-        <w:rPr>
-          <w:rFonts w:hint="eastAsia" w:ascii="新宋体" w:hAnsi="新宋体" w:eastAsia="新宋体"/>
-          <w:color w:val="808080"/>
-          <w:sz w:val="19"/>
-        </w:rPr>
-        <w:t>id</w:t>
-      </w:r>
-      <w:r>
-        <w:rPr>
-          <w:rFonts w:hint="eastAsia" w:ascii="新宋体" w:hAnsi="新宋体" w:eastAsia="新宋体"/>
-          <w:color w:val="000000"/>
-          <w:sz w:val="19"/>
-        </w:rPr>
-        <w:t>), age(</w:t>
-      </w:r>
-      <w:r>
-        <w:rPr>
-          <w:rFonts w:hint="eastAsia" w:ascii="新宋体" w:hAnsi="新宋体" w:eastAsia="新宋体"/>
-          <w:color w:val="808080"/>
-          <w:sz w:val="19"/>
-        </w:rPr>
-        <w:t>age</w:t>
-      </w:r>
-      <w:r>
-        <w:rPr>
-          <w:rFonts w:hint="eastAsia" w:ascii="新宋体" w:hAnsi="新宋体" w:eastAsia="新宋体"/>
-          <w:color w:val="000000"/>
-          <w:sz w:val="19"/>
-        </w:rPr>
-        <w:t>){</w:t>
-      </w:r>
-    </w:p>
-    <w:p>
-      <w:pPr>
-        <w:spacing w:beforeLines="0" w:afterLines="0"/>
-        <w:jc w:val="left"/>
-        <w:rPr>
-          <w:rFonts w:hint="eastAsia" w:ascii="新宋体" w:hAnsi="新宋体" w:eastAsia="新宋体"/>
-          <w:color w:val="000000"/>
-          <w:sz w:val="19"/>
-        </w:rPr>
-      </w:pPr>
-      <w:r>
-        <w:rPr>
-          <w:rFonts w:hint="eastAsia" w:ascii="新宋体" w:hAnsi="新宋体" w:eastAsia="新宋体"/>
-          <w:color w:val="000000"/>
-          <w:sz w:val="19"/>
-        </w:rPr>
-        <w:tab/>
-      </w:r>
-      <w:r>
-        <w:rPr>
-          <w:rFonts w:hint="eastAsia" w:ascii="新宋体" w:hAnsi="新宋体" w:eastAsia="新宋体"/>
-          <w:color w:val="000000"/>
-          <w:sz w:val="19"/>
-        </w:rPr>
-        <w:t xml:space="preserve">cout </w:t>
-      </w:r>
-      <w:r>
-        <w:rPr>
-          <w:rFonts w:hint="eastAsia" w:ascii="新宋体" w:hAnsi="新宋体" w:eastAsia="新宋体"/>
-          <w:color w:val="008080"/>
-          <w:sz w:val="19"/>
-        </w:rPr>
-        <w:t>&lt;&lt;</w:t>
+        <w:t>#include</w:t>
       </w:r>
       <w:r>
         <w:rPr>
@@ -6715,712 +7490,7 @@
           <w:color w:val="A31515"/>
           <w:sz w:val="19"/>
         </w:rPr>
-        <w:t>" #"</w:t>
-      </w:r>
-      <w:r>
-        <w:rPr>
-          <w:rFonts w:hint="eastAsia" w:ascii="新宋体" w:hAnsi="新宋体" w:eastAsia="新宋体"/>
-          <w:color w:val="000000"/>
-          <w:sz w:val="19"/>
-        </w:rPr>
-        <w:t xml:space="preserve"> </w:t>
-      </w:r>
-      <w:r>
-        <w:rPr>
-          <w:rFonts w:hint="eastAsia" w:ascii="新宋体" w:hAnsi="新宋体" w:eastAsia="新宋体"/>
-          <w:color w:val="008080"/>
-          <w:sz w:val="19"/>
-        </w:rPr>
-        <w:t>&lt;&lt;</w:t>
-      </w:r>
-      <w:r>
-        <w:rPr>
-          <w:rFonts w:hint="eastAsia" w:ascii="新宋体" w:hAnsi="新宋体" w:eastAsia="新宋体"/>
-          <w:color w:val="000000"/>
-          <w:sz w:val="19"/>
-        </w:rPr>
-        <w:t xml:space="preserve"> </w:t>
-      </w:r>
-      <w:r>
-        <w:rPr>
-          <w:rFonts w:hint="eastAsia" w:ascii="新宋体" w:hAnsi="新宋体" w:eastAsia="新宋体"/>
-          <w:color w:val="808080"/>
-          <w:sz w:val="19"/>
-        </w:rPr>
-        <w:t>id</w:t>
-      </w:r>
-      <w:r>
-        <w:rPr>
-          <w:rFonts w:hint="eastAsia" w:ascii="新宋体" w:hAnsi="新宋体" w:eastAsia="新宋体"/>
-          <w:color w:val="000000"/>
-          <w:sz w:val="19"/>
-        </w:rPr>
-        <w:t xml:space="preserve"> </w:t>
-      </w:r>
-      <w:r>
-        <w:rPr>
-          <w:rFonts w:hint="eastAsia" w:ascii="新宋体" w:hAnsi="新宋体" w:eastAsia="新宋体"/>
-          <w:color w:val="008080"/>
-          <w:sz w:val="19"/>
-        </w:rPr>
-        <w:t>&lt;&lt;</w:t>
-      </w:r>
-      <w:r>
-        <w:rPr>
-          <w:rFonts w:hint="eastAsia" w:ascii="新宋体" w:hAnsi="新宋体" w:eastAsia="新宋体"/>
-          <w:color w:val="000000"/>
-          <w:sz w:val="19"/>
-        </w:rPr>
-        <w:t xml:space="preserve"> </w:t>
-      </w:r>
-      <w:r>
-        <w:rPr>
-          <w:rFonts w:hint="eastAsia" w:ascii="新宋体" w:hAnsi="新宋体" w:eastAsia="新宋体"/>
-          <w:color w:val="A31515"/>
-          <w:sz w:val="19"/>
-        </w:rPr>
-        <w:t>" is created"</w:t>
-      </w:r>
-      <w:r>
-        <w:rPr>
-          <w:rFonts w:hint="eastAsia" w:ascii="新宋体" w:hAnsi="新宋体" w:eastAsia="新宋体"/>
-          <w:color w:val="000000"/>
-          <w:sz w:val="19"/>
-        </w:rPr>
-        <w:t xml:space="preserve"> </w:t>
-      </w:r>
-      <w:r>
-        <w:rPr>
-          <w:rFonts w:hint="eastAsia" w:ascii="新宋体" w:hAnsi="新宋体" w:eastAsia="新宋体"/>
-          <w:color w:val="008080"/>
-          <w:sz w:val="19"/>
-        </w:rPr>
-        <w:t>&lt;&lt;</w:t>
-      </w:r>
-      <w:r>
-        <w:rPr>
-          <w:rFonts w:hint="eastAsia" w:ascii="新宋体" w:hAnsi="新宋体" w:eastAsia="新宋体"/>
-          <w:color w:val="000000"/>
-          <w:sz w:val="19"/>
-        </w:rPr>
-        <w:t xml:space="preserve"> endl;</w:t>
-      </w:r>
-    </w:p>
-    <w:p>
-      <w:pPr>
-        <w:spacing w:beforeLines="0" w:afterLines="0"/>
-        <w:jc w:val="left"/>
-        <w:rPr>
-          <w:rFonts w:hint="eastAsia" w:ascii="新宋体" w:hAnsi="新宋体" w:eastAsia="新宋体"/>
-          <w:color w:val="000000"/>
-          <w:sz w:val="19"/>
-        </w:rPr>
-      </w:pPr>
-      <w:r>
-        <w:rPr>
-          <w:rFonts w:hint="eastAsia" w:ascii="新宋体" w:hAnsi="新宋体" w:eastAsia="新宋体"/>
-          <w:color w:val="000000"/>
-          <w:sz w:val="19"/>
-        </w:rPr>
-        <w:tab/>
-      </w:r>
-      <w:r>
-        <w:rPr>
-          <w:rFonts w:hint="eastAsia" w:ascii="新宋体" w:hAnsi="新宋体" w:eastAsia="新宋体"/>
-          <w:color w:val="000000"/>
-          <w:sz w:val="19"/>
-        </w:rPr>
-        <w:t>total++;</w:t>
-      </w:r>
-    </w:p>
-    <w:p>
-      <w:pPr>
-        <w:spacing w:beforeLines="0" w:afterLines="0"/>
-        <w:jc w:val="left"/>
-        <w:rPr>
-          <w:rFonts w:hint="eastAsia" w:ascii="新宋体" w:hAnsi="新宋体" w:eastAsia="新宋体"/>
-          <w:color w:val="000000"/>
-          <w:sz w:val="19"/>
-        </w:rPr>
-      </w:pPr>
-      <w:r>
-        <w:rPr>
-          <w:rFonts w:hint="eastAsia" w:ascii="新宋体" w:hAnsi="新宋体" w:eastAsia="新宋体"/>
-          <w:color w:val="000000"/>
-          <w:sz w:val="19"/>
-        </w:rPr>
-        <w:t>}</w:t>
-      </w:r>
-    </w:p>
-    <w:p>
-      <w:pPr>
-        <w:spacing w:beforeLines="0" w:afterLines="0"/>
-        <w:jc w:val="left"/>
-        <w:rPr>
-          <w:rFonts w:hint="eastAsia" w:ascii="新宋体" w:hAnsi="新宋体" w:eastAsia="新宋体"/>
-          <w:color w:val="000000"/>
-          <w:sz w:val="19"/>
-        </w:rPr>
-      </w:pPr>
-    </w:p>
-    <w:p>
-      <w:pPr>
-        <w:spacing w:beforeLines="0" w:afterLines="0"/>
-        <w:jc w:val="left"/>
-        <w:rPr>
-          <w:rFonts w:hint="eastAsia" w:ascii="新宋体" w:hAnsi="新宋体" w:eastAsia="新宋体"/>
-          <w:color w:val="000000"/>
-          <w:sz w:val="19"/>
-        </w:rPr>
-      </w:pPr>
-      <w:r>
-        <w:rPr>
-          <w:rFonts w:hint="eastAsia" w:ascii="新宋体" w:hAnsi="新宋体" w:eastAsia="新宋体"/>
-          <w:color w:val="0000FF"/>
-          <w:sz w:val="19"/>
-        </w:rPr>
-        <w:t>int</w:t>
-      </w:r>
-      <w:r>
-        <w:rPr>
-          <w:rFonts w:hint="eastAsia" w:ascii="新宋体" w:hAnsi="新宋体" w:eastAsia="新宋体"/>
-          <w:color w:val="000000"/>
-          <w:sz w:val="19"/>
-        </w:rPr>
-        <w:t xml:space="preserve"> </w:t>
-      </w:r>
-      <w:r>
-        <w:rPr>
-          <w:rFonts w:hint="eastAsia" w:ascii="新宋体" w:hAnsi="新宋体" w:eastAsia="新宋体"/>
-          <w:color w:val="2B91AF"/>
-          <w:sz w:val="19"/>
-        </w:rPr>
-        <w:t>CLIENT</w:t>
-      </w:r>
-      <w:r>
-        <w:rPr>
-          <w:rFonts w:hint="eastAsia" w:ascii="新宋体" w:hAnsi="新宋体" w:eastAsia="新宋体"/>
-          <w:color w:val="000000"/>
-          <w:sz w:val="19"/>
-        </w:rPr>
-        <w:t xml:space="preserve">::getid() </w:t>
-      </w:r>
-      <w:r>
-        <w:rPr>
-          <w:rFonts w:hint="eastAsia" w:ascii="新宋体" w:hAnsi="新宋体" w:eastAsia="新宋体"/>
-          <w:color w:val="0000FF"/>
-          <w:sz w:val="19"/>
-        </w:rPr>
-        <w:t>const</w:t>
-      </w:r>
-      <w:r>
-        <w:rPr>
-          <w:rFonts w:hint="eastAsia" w:ascii="新宋体" w:hAnsi="新宋体" w:eastAsia="新宋体"/>
-          <w:color w:val="000000"/>
-          <w:sz w:val="19"/>
-        </w:rPr>
-        <w:t xml:space="preserve"> { </w:t>
-      </w:r>
-      <w:r>
-        <w:rPr>
-          <w:rFonts w:hint="eastAsia" w:ascii="新宋体" w:hAnsi="新宋体" w:eastAsia="新宋体"/>
-          <w:color w:val="0000FF"/>
-          <w:sz w:val="19"/>
-        </w:rPr>
-        <w:t>return</w:t>
-      </w:r>
-      <w:r>
-        <w:rPr>
-          <w:rFonts w:hint="eastAsia" w:ascii="新宋体" w:hAnsi="新宋体" w:eastAsia="新宋体"/>
-          <w:color w:val="000000"/>
-          <w:sz w:val="19"/>
-        </w:rPr>
-        <w:t xml:space="preserve"> id; }</w:t>
-      </w:r>
-    </w:p>
-    <w:p>
-      <w:pPr>
-        <w:spacing w:beforeLines="0" w:afterLines="0"/>
-        <w:jc w:val="left"/>
-        <w:rPr>
-          <w:rFonts w:hint="eastAsia" w:ascii="新宋体" w:hAnsi="新宋体" w:eastAsia="新宋体"/>
-          <w:color w:val="000000"/>
-          <w:sz w:val="19"/>
-        </w:rPr>
-      </w:pPr>
-      <w:r>
-        <w:rPr>
-          <w:rFonts w:hint="eastAsia" w:ascii="新宋体" w:hAnsi="新宋体" w:eastAsia="新宋体"/>
-          <w:color w:val="0000FF"/>
-          <w:sz w:val="19"/>
-        </w:rPr>
-        <w:t>int</w:t>
-      </w:r>
-      <w:r>
-        <w:rPr>
-          <w:rFonts w:hint="eastAsia" w:ascii="新宋体" w:hAnsi="新宋体" w:eastAsia="新宋体"/>
-          <w:color w:val="000000"/>
-          <w:sz w:val="19"/>
-        </w:rPr>
-        <w:t xml:space="preserve"> </w:t>
-      </w:r>
-      <w:r>
-        <w:rPr>
-          <w:rFonts w:hint="eastAsia" w:ascii="新宋体" w:hAnsi="新宋体" w:eastAsia="新宋体"/>
-          <w:color w:val="2B91AF"/>
-          <w:sz w:val="19"/>
-        </w:rPr>
-        <w:t>CLIENT</w:t>
-      </w:r>
-      <w:r>
-        <w:rPr>
-          <w:rFonts w:hint="eastAsia" w:ascii="新宋体" w:hAnsi="新宋体" w:eastAsia="新宋体"/>
-          <w:color w:val="000000"/>
-          <w:sz w:val="19"/>
-        </w:rPr>
-        <w:t xml:space="preserve">::getage() </w:t>
-      </w:r>
-      <w:r>
-        <w:rPr>
-          <w:rFonts w:hint="eastAsia" w:ascii="新宋体" w:hAnsi="新宋体" w:eastAsia="新宋体"/>
-          <w:color w:val="0000FF"/>
-          <w:sz w:val="19"/>
-        </w:rPr>
-        <w:t>const</w:t>
-      </w:r>
-      <w:r>
-        <w:rPr>
-          <w:rFonts w:hint="eastAsia" w:ascii="新宋体" w:hAnsi="新宋体" w:eastAsia="新宋体"/>
-          <w:color w:val="000000"/>
-          <w:sz w:val="19"/>
-        </w:rPr>
-        <w:t xml:space="preserve"> { </w:t>
-      </w:r>
-      <w:r>
-        <w:rPr>
-          <w:rFonts w:hint="eastAsia" w:ascii="新宋体" w:hAnsi="新宋体" w:eastAsia="新宋体"/>
-          <w:color w:val="0000FF"/>
-          <w:sz w:val="19"/>
-        </w:rPr>
-        <w:t>return</w:t>
-      </w:r>
-      <w:r>
-        <w:rPr>
-          <w:rFonts w:hint="eastAsia" w:ascii="新宋体" w:hAnsi="新宋体" w:eastAsia="新宋体"/>
-          <w:color w:val="000000"/>
-          <w:sz w:val="19"/>
-        </w:rPr>
-        <w:t xml:space="preserve"> age; }</w:t>
-      </w:r>
-    </w:p>
-    <w:p>
-      <w:pPr>
-        <w:spacing w:beforeLines="0" w:afterLines="0"/>
-        <w:jc w:val="left"/>
-        <w:rPr>
-          <w:rFonts w:hint="eastAsia" w:ascii="新宋体" w:hAnsi="新宋体" w:eastAsia="新宋体"/>
-          <w:color w:val="000000"/>
-          <w:sz w:val="19"/>
-        </w:rPr>
-      </w:pPr>
-      <w:r>
-        <w:rPr>
-          <w:rFonts w:hint="eastAsia" w:ascii="新宋体" w:hAnsi="新宋体" w:eastAsia="新宋体"/>
-          <w:color w:val="0000FF"/>
-          <w:sz w:val="19"/>
-        </w:rPr>
-        <w:t>int</w:t>
-      </w:r>
-      <w:r>
-        <w:rPr>
-          <w:rFonts w:hint="eastAsia" w:ascii="新宋体" w:hAnsi="新宋体" w:eastAsia="新宋体"/>
-          <w:color w:val="000000"/>
-          <w:sz w:val="19"/>
-        </w:rPr>
-        <w:t xml:space="preserve"> </w:t>
-      </w:r>
-      <w:r>
-        <w:rPr>
-          <w:rFonts w:hint="eastAsia" w:ascii="新宋体" w:hAnsi="新宋体" w:eastAsia="新宋体"/>
-          <w:color w:val="2B91AF"/>
-          <w:sz w:val="19"/>
-        </w:rPr>
-        <w:t>CLIENT</w:t>
-      </w:r>
-      <w:r>
-        <w:rPr>
-          <w:rFonts w:hint="eastAsia" w:ascii="新宋体" w:hAnsi="新宋体" w:eastAsia="新宋体"/>
-          <w:color w:val="000000"/>
-          <w:sz w:val="19"/>
-        </w:rPr>
-        <w:t xml:space="preserve">::gettotal() { </w:t>
-      </w:r>
-      <w:r>
-        <w:rPr>
-          <w:rFonts w:hint="eastAsia" w:ascii="新宋体" w:hAnsi="新宋体" w:eastAsia="新宋体"/>
-          <w:color w:val="0000FF"/>
-          <w:sz w:val="19"/>
-        </w:rPr>
-        <w:t>return</w:t>
-      </w:r>
-      <w:r>
-        <w:rPr>
-          <w:rFonts w:hint="eastAsia" w:ascii="新宋体" w:hAnsi="新宋体" w:eastAsia="新宋体"/>
-          <w:color w:val="000000"/>
-          <w:sz w:val="19"/>
-        </w:rPr>
-        <w:t xml:space="preserve"> total; }</w:t>
-      </w:r>
-    </w:p>
-    <w:p>
-      <w:pPr>
-        <w:spacing w:beforeLines="0" w:afterLines="0"/>
-        <w:jc w:val="left"/>
-        <w:rPr>
-          <w:rFonts w:hint="eastAsia" w:ascii="新宋体" w:hAnsi="新宋体" w:eastAsia="新宋体"/>
-          <w:color w:val="000000"/>
-          <w:sz w:val="19"/>
-        </w:rPr>
-      </w:pPr>
-    </w:p>
-    <w:p>
-      <w:pPr>
-        <w:spacing w:beforeLines="0" w:afterLines="0"/>
-        <w:jc w:val="left"/>
-        <w:rPr>
-          <w:rFonts w:hint="eastAsia" w:ascii="新宋体" w:hAnsi="新宋体" w:eastAsia="新宋体"/>
-          <w:color w:val="000000"/>
-          <w:sz w:val="19"/>
-        </w:rPr>
-      </w:pPr>
-      <w:r>
-        <w:rPr>
-          <w:rFonts w:hint="eastAsia" w:ascii="新宋体" w:hAnsi="新宋体" w:eastAsia="新宋体"/>
-          <w:color w:val="0000FF"/>
-          <w:sz w:val="19"/>
-        </w:rPr>
-        <w:t>void</w:t>
-      </w:r>
-      <w:r>
-        <w:rPr>
-          <w:rFonts w:hint="eastAsia" w:ascii="新宋体" w:hAnsi="新宋体" w:eastAsia="新宋体"/>
-          <w:color w:val="000000"/>
-          <w:sz w:val="19"/>
-        </w:rPr>
-        <w:t xml:space="preserve"> </w:t>
-      </w:r>
-      <w:r>
-        <w:rPr>
-          <w:rFonts w:hint="eastAsia" w:ascii="新宋体" w:hAnsi="新宋体" w:eastAsia="新宋体"/>
-          <w:color w:val="2B91AF"/>
-          <w:sz w:val="19"/>
-        </w:rPr>
-        <w:t>CLIENT</w:t>
-      </w:r>
-      <w:r>
-        <w:rPr>
-          <w:rFonts w:hint="eastAsia" w:ascii="新宋体" w:hAnsi="新宋体" w:eastAsia="新宋体"/>
-          <w:color w:val="000000"/>
-          <w:sz w:val="19"/>
-        </w:rPr>
-        <w:t xml:space="preserve">::show() </w:t>
-      </w:r>
-      <w:r>
-        <w:rPr>
-          <w:rFonts w:hint="eastAsia" w:ascii="新宋体" w:hAnsi="新宋体" w:eastAsia="新宋体"/>
-          <w:color w:val="0000FF"/>
-          <w:sz w:val="19"/>
-        </w:rPr>
-        <w:t>const</w:t>
-      </w:r>
-      <w:r>
-        <w:rPr>
-          <w:rFonts w:hint="eastAsia" w:ascii="新宋体" w:hAnsi="新宋体" w:eastAsia="新宋体"/>
-          <w:color w:val="000000"/>
-          <w:sz w:val="19"/>
-        </w:rPr>
-        <w:t xml:space="preserve"> {</w:t>
-      </w:r>
-    </w:p>
-    <w:p>
-      <w:pPr>
-        <w:spacing w:beforeLines="0" w:afterLines="0"/>
-        <w:jc w:val="left"/>
-        <w:rPr>
-          <w:rFonts w:hint="eastAsia" w:ascii="新宋体" w:hAnsi="新宋体" w:eastAsia="新宋体"/>
-          <w:color w:val="000000"/>
-          <w:sz w:val="19"/>
-        </w:rPr>
-      </w:pPr>
-      <w:r>
-        <w:rPr>
-          <w:rFonts w:hint="eastAsia" w:ascii="新宋体" w:hAnsi="新宋体" w:eastAsia="新宋体"/>
-          <w:color w:val="000000"/>
-          <w:sz w:val="19"/>
-        </w:rPr>
-        <w:tab/>
-      </w:r>
-      <w:r>
-        <w:rPr>
-          <w:rFonts w:hint="eastAsia" w:ascii="新宋体" w:hAnsi="新宋体" w:eastAsia="新宋体"/>
-          <w:color w:val="000000"/>
-          <w:sz w:val="19"/>
-        </w:rPr>
-        <w:t xml:space="preserve">cout </w:t>
-      </w:r>
-      <w:r>
-        <w:rPr>
-          <w:rFonts w:hint="eastAsia" w:ascii="新宋体" w:hAnsi="新宋体" w:eastAsia="新宋体"/>
-          <w:color w:val="008080"/>
-          <w:sz w:val="19"/>
-        </w:rPr>
-        <w:t>&lt;&lt;</w:t>
-      </w:r>
-      <w:r>
-        <w:rPr>
-          <w:rFonts w:hint="eastAsia" w:ascii="新宋体" w:hAnsi="新宋体" w:eastAsia="新宋体"/>
-          <w:color w:val="000000"/>
-          <w:sz w:val="19"/>
-        </w:rPr>
-        <w:t xml:space="preserve"> </w:t>
-      </w:r>
-      <w:r>
-        <w:rPr>
-          <w:rFonts w:hint="eastAsia" w:ascii="新宋体" w:hAnsi="新宋体" w:eastAsia="新宋体"/>
-          <w:color w:val="A31515"/>
-          <w:sz w:val="19"/>
-        </w:rPr>
-        <w:t>"id#"</w:t>
-      </w:r>
-      <w:r>
-        <w:rPr>
-          <w:rFonts w:hint="eastAsia" w:ascii="新宋体" w:hAnsi="新宋体" w:eastAsia="新宋体"/>
-          <w:color w:val="000000"/>
-          <w:sz w:val="19"/>
-        </w:rPr>
-        <w:t xml:space="preserve"> </w:t>
-      </w:r>
-      <w:r>
-        <w:rPr>
-          <w:rFonts w:hint="eastAsia" w:ascii="新宋体" w:hAnsi="新宋体" w:eastAsia="新宋体"/>
-          <w:color w:val="008080"/>
-          <w:sz w:val="19"/>
-        </w:rPr>
-        <w:t>&lt;&lt;</w:t>
-      </w:r>
-      <w:r>
-        <w:rPr>
-          <w:rFonts w:hint="eastAsia" w:ascii="新宋体" w:hAnsi="新宋体" w:eastAsia="新宋体"/>
-          <w:color w:val="000000"/>
-          <w:sz w:val="19"/>
-        </w:rPr>
-        <w:t xml:space="preserve"> id </w:t>
-      </w:r>
-      <w:r>
-        <w:rPr>
-          <w:rFonts w:hint="eastAsia" w:ascii="新宋体" w:hAnsi="新宋体" w:eastAsia="新宋体"/>
-          <w:color w:val="008080"/>
-          <w:sz w:val="19"/>
-        </w:rPr>
-        <w:t>&lt;&lt;</w:t>
-      </w:r>
-      <w:r>
-        <w:rPr>
-          <w:rFonts w:hint="eastAsia" w:ascii="新宋体" w:hAnsi="新宋体" w:eastAsia="新宋体"/>
-          <w:color w:val="000000"/>
-          <w:sz w:val="19"/>
-        </w:rPr>
-        <w:t xml:space="preserve"> </w:t>
-      </w:r>
-      <w:r>
-        <w:rPr>
-          <w:rFonts w:hint="eastAsia" w:ascii="新宋体" w:hAnsi="新宋体" w:eastAsia="新宋体"/>
-          <w:color w:val="A31515"/>
-          <w:sz w:val="19"/>
-        </w:rPr>
-        <w:t>" age:"</w:t>
-      </w:r>
-      <w:r>
-        <w:rPr>
-          <w:rFonts w:hint="eastAsia" w:ascii="新宋体" w:hAnsi="新宋体" w:eastAsia="新宋体"/>
-          <w:color w:val="000000"/>
-          <w:sz w:val="19"/>
-        </w:rPr>
-        <w:t xml:space="preserve"> </w:t>
-      </w:r>
-      <w:r>
-        <w:rPr>
-          <w:rFonts w:hint="eastAsia" w:ascii="新宋体" w:hAnsi="新宋体" w:eastAsia="新宋体"/>
-          <w:color w:val="008080"/>
-          <w:sz w:val="19"/>
-        </w:rPr>
-        <w:t>&lt;&lt;</w:t>
-      </w:r>
-      <w:r>
-        <w:rPr>
-          <w:rFonts w:hint="eastAsia" w:ascii="新宋体" w:hAnsi="新宋体" w:eastAsia="新宋体"/>
-          <w:color w:val="000000"/>
-          <w:sz w:val="19"/>
-        </w:rPr>
-        <w:t xml:space="preserve"> age </w:t>
-      </w:r>
-      <w:r>
-        <w:rPr>
-          <w:rFonts w:hint="eastAsia" w:ascii="新宋体" w:hAnsi="新宋体" w:eastAsia="新宋体"/>
-          <w:color w:val="008080"/>
-          <w:sz w:val="19"/>
-        </w:rPr>
-        <w:t>&lt;&lt;</w:t>
-      </w:r>
-      <w:r>
-        <w:rPr>
-          <w:rFonts w:hint="eastAsia" w:ascii="新宋体" w:hAnsi="新宋体" w:eastAsia="新宋体"/>
-          <w:color w:val="000000"/>
-          <w:sz w:val="19"/>
-        </w:rPr>
-        <w:t xml:space="preserve"> endl;</w:t>
-      </w:r>
-    </w:p>
-    <w:p>
-      <w:pPr>
-        <w:rPr>
-          <w:rFonts w:hint="eastAsia" w:ascii="新宋体" w:hAnsi="新宋体" w:eastAsia="新宋体"/>
-          <w:color w:val="000000"/>
-          <w:sz w:val="19"/>
-        </w:rPr>
-      </w:pPr>
-      <w:r>
-        <w:rPr>
-          <w:rFonts w:hint="eastAsia" w:ascii="新宋体" w:hAnsi="新宋体" w:eastAsia="新宋体"/>
-          <w:color w:val="000000"/>
-          <w:sz w:val="19"/>
-        </w:rPr>
-        <w:t>}</w:t>
-      </w:r>
-    </w:p>
-    <w:p>
-      <w:pPr>
-        <w:rPr>
-          <w:rFonts w:hint="eastAsia" w:ascii="新宋体" w:hAnsi="新宋体" w:eastAsia="新宋体"/>
-          <w:color w:val="000000"/>
-          <w:sz w:val="19"/>
-        </w:rPr>
-      </w:pPr>
-    </w:p>
-    <w:p>
-      <w:pPr>
-        <w:spacing w:beforeLines="0" w:afterLines="0"/>
-        <w:jc w:val="left"/>
-        <w:rPr>
-          <w:rFonts w:hint="eastAsia" w:ascii="新宋体" w:hAnsi="新宋体" w:eastAsia="新宋体"/>
-          <w:color w:val="000000"/>
-          <w:sz w:val="19"/>
-        </w:rPr>
-      </w:pPr>
-      <w:r>
-        <w:rPr>
-          <w:rFonts w:hint="eastAsia" w:ascii="新宋体" w:hAnsi="新宋体" w:eastAsia="新宋体"/>
-          <w:color w:val="008000"/>
-          <w:sz w:val="19"/>
-        </w:rPr>
-        <w:t>// lab3-2.cpp : 定义控制台应用程序的入口点。</w:t>
-      </w:r>
-    </w:p>
-    <w:p>
-      <w:pPr>
-        <w:spacing w:beforeLines="0" w:afterLines="0"/>
-        <w:jc w:val="left"/>
-        <w:rPr>
-          <w:rFonts w:hint="eastAsia" w:ascii="新宋体" w:hAnsi="新宋体" w:eastAsia="新宋体"/>
-          <w:color w:val="000000"/>
-          <w:sz w:val="19"/>
-        </w:rPr>
-      </w:pPr>
-      <w:r>
-        <w:rPr>
-          <w:rFonts w:hint="eastAsia" w:ascii="新宋体" w:hAnsi="新宋体" w:eastAsia="新宋体"/>
-          <w:color w:val="808080"/>
-          <w:sz w:val="19"/>
-        </w:rPr>
-        <w:t>#include</w:t>
-      </w:r>
-      <w:r>
-        <w:rPr>
-          <w:rFonts w:hint="eastAsia" w:ascii="新宋体" w:hAnsi="新宋体" w:eastAsia="新宋体"/>
-          <w:color w:val="000000"/>
-          <w:sz w:val="19"/>
-        </w:rPr>
-        <w:t xml:space="preserve"> </w:t>
-      </w:r>
-      <w:r>
-        <w:rPr>
-          <w:rFonts w:hint="eastAsia" w:ascii="新宋体" w:hAnsi="新宋体" w:eastAsia="新宋体"/>
-          <w:color w:val="A31515"/>
-          <w:sz w:val="19"/>
-        </w:rPr>
-        <w:t>"client.h"</w:t>
-      </w:r>
-    </w:p>
-    <w:p>
-      <w:pPr>
-        <w:spacing w:beforeLines="0" w:afterLines="0"/>
-        <w:jc w:val="left"/>
-        <w:rPr>
-          <w:rFonts w:hint="eastAsia" w:ascii="新宋体" w:hAnsi="新宋体" w:eastAsia="新宋体"/>
-          <w:color w:val="000000"/>
-          <w:sz w:val="19"/>
-        </w:rPr>
-      </w:pPr>
-      <w:r>
-        <w:rPr>
-          <w:rFonts w:hint="eastAsia" w:ascii="新宋体" w:hAnsi="新宋体" w:eastAsia="新宋体"/>
-          <w:color w:val="808080"/>
-          <w:sz w:val="19"/>
-        </w:rPr>
-        <w:t>#include</w:t>
-      </w:r>
-      <w:r>
-        <w:rPr>
-          <w:rFonts w:hint="eastAsia" w:ascii="新宋体" w:hAnsi="新宋体" w:eastAsia="新宋体"/>
-          <w:color w:val="000000"/>
-          <w:sz w:val="19"/>
-        </w:rPr>
-        <w:t xml:space="preserve"> </w:t>
-      </w:r>
-      <w:r>
-        <w:rPr>
-          <w:rFonts w:hint="eastAsia" w:ascii="新宋体" w:hAnsi="新宋体" w:eastAsia="新宋体"/>
-          <w:color w:val="A31515"/>
-          <w:sz w:val="19"/>
-        </w:rPr>
         <w:t>&lt;iostream&gt;</w:t>
-      </w:r>
-    </w:p>
-    <w:p>
-      <w:pPr>
-        <w:spacing w:beforeLines="0" w:afterLines="0"/>
-        <w:jc w:val="left"/>
-        <w:rPr>
-          <w:rFonts w:hint="eastAsia" w:ascii="新宋体" w:hAnsi="新宋体" w:eastAsia="新宋体"/>
-          <w:color w:val="000000"/>
-          <w:sz w:val="19"/>
-        </w:rPr>
-      </w:pPr>
-      <w:r>
-        <w:rPr>
-          <w:rFonts w:hint="eastAsia" w:ascii="新宋体" w:hAnsi="新宋体" w:eastAsia="新宋体"/>
-          <w:color w:val="808080"/>
-          <w:sz w:val="19"/>
-        </w:rPr>
-        <w:t>#include</w:t>
-      </w:r>
-      <w:r>
-        <w:rPr>
-          <w:rFonts w:hint="eastAsia" w:ascii="新宋体" w:hAnsi="新宋体" w:eastAsia="新宋体"/>
-          <w:color w:val="A31515"/>
-          <w:sz w:val="19"/>
-        </w:rPr>
-        <w:t>"stdafx.h"</w:t>
       </w:r>
     </w:p>
     <w:p>
@@ -7958,8 +8028,8 @@
       <w:r>
         <w:drawing>
           <wp:inline distT="0" distB="0" distL="114300" distR="114300">
-            <wp:extent cx="3079750" cy="2247900"/>
-            <wp:effectExtent l="0" t="0" r="6350" b="0"/>
+            <wp:extent cx="2044700" cy="1447800"/>
+            <wp:effectExtent l="0" t="0" r="0" b="0"/>
             <wp:docPr id="4" name="图片 1"/>
             <wp:cNvGraphicFramePr>
               <a:graphicFrameLocks xmlns:a="http://schemas.openxmlformats.org/drawingml/2006/main" noChangeAspect="1"/>
@@ -7982,7 +8052,7 @@
                   <pic:spPr>
                     <a:xfrm>
                       <a:off x="0" y="0"/>
-                      <a:ext cx="3079750" cy="2247900"/>
+                      <a:ext cx="2044700" cy="1447800"/>
                     </a:xfrm>
                     <a:prstGeom prst="rect">
                       <a:avLst/>
@@ -7998,8 +8068,6 @@
           </wp:inline>
         </w:drawing>
       </w:r>
-      <w:bookmarkStart w:id="0" w:name="_GoBack"/>
-      <w:bookmarkEnd w:id="0"/>
     </w:p>
     <w:p>
       <w:pPr>
